--- a/Report.docx
+++ b/Report.docx
@@ -59,7 +59,7 @@
           <w:szCs w:val="28"/>
           <w:lang w:val="en-US"/>
         </w:rPr>
-        <w:t>Are *all* items limited to a certain number per game in Wasteland?</w:t>
+        <w:t>Where do those nasty red balls (eggs?) come from in Darwinia?</w:t>
       </w:r>
       <w:r>
         <w:rPr>
@@ -105,7 +105,7 @@
           <w:szCs w:val="28"/>
           <w:lang w:val="en-US"/>
         </w:rPr>
-        <w:t>Jarrod Dixon</w:t>
+        <w:t>Whatsit</w:t>
       </w:r>
       <w:r>
         <w:rPr>
@@ -161,7 +161,7 @@
           <w:szCs w:val="28"/>
           <w:lang w:val="en-US"/>
         </w:rPr>
-        <w:t>&lt;starcraft-2&gt;&lt;protos&gt;&lt;base-management&gt;</w:t>
+        <w:t>What are the locations of the Warp Zones in Super Mario Bros. The Lost Levels?</w:t>
       </w:r>
       <w:r>
         <w:rPr>
@@ -207,7 +207,7 @@
           <w:szCs w:val="28"/>
           <w:lang w:val="en-US"/>
         </w:rPr>
-        <w:t>3</w:t>
+        <w:t>2</w:t>
       </w:r>
       <w:r>
         <w:rPr>
@@ -253,7 +253,7 @@
           <w:szCs w:val="28"/>
           <w:lang w:val="en-US"/>
         </w:rPr>
-        <w:t>Jim McKeeth</w:t>
+        <w:t>Matt Williamson</w:t>
       </w:r>
       <w:r>
         <w:rPr>
@@ -299,7 +299,7 @@
           <w:szCs w:val="28"/>
           <w:lang w:val="en-US"/>
         </w:rPr>
-        <w:t>01.01.2000 0:00:00</w:t>
+        <w:t>11.11.2011 11:11:00</w:t>
       </w:r>
       <w:r>
         <w:rPr>
@@ -335,7 +335,7 @@
           <w:szCs w:val="28"/>
           <w:lang w:val="en-US"/>
         </w:rPr>
-        <w:t>01.01.2022 0:00:00</w:t>
+        <w:t>11.11.2021 11:11:00</w:t>
       </w:r>
       <w:r>
         <w:rPr>
